--- a/git branch tutorial.docx
+++ b/git branch tutorial.docx
@@ -20,42 +20,10 @@
           <w:sz w:val="18"/>
           <w:szCs w:val="18"/>
         </w:rPr>
-        <w:t xml:space="preserve">git checkout -b </w:t>
-      </w:r>
-      <w:proofErr w:type="spellStart"/>
-      <w:r>
-        <w:rPr>
-          <w:rFonts w:ascii="Lucida Console" w:hAnsi="Lucida Console" w:cs="Lucida Console"/>
-          <w:sz w:val="18"/>
-          <w:szCs w:val="18"/>
-        </w:rPr>
-        <w:t>yiqing</w:t>
-      </w:r>
-      <w:proofErr w:type="spellEnd"/>
-      <w:r>
-        <w:rPr>
-          <w:rFonts w:ascii="Lucida Console" w:hAnsi="Lucida Console" w:cs="Lucida Console"/>
-          <w:sz w:val="18"/>
-          <w:szCs w:val="18"/>
-        </w:rPr>
-        <w:t xml:space="preserve"> </w:t>
-      </w:r>
-      <w:r>
-        <w:rPr>
-          <w:rFonts w:ascii="Lucida Console" w:hAnsi="Lucida Console" w:cs="Lucida Console" w:hint="eastAsia"/>
-          <w:sz w:val="18"/>
-          <w:szCs w:val="18"/>
-        </w:rPr>
-        <w:t>(</w:t>
-      </w:r>
-      <w:r>
-        <w:rPr>
-          <w:rFonts w:ascii="Lucida Console" w:hAnsi="Lucida Console" w:cs="Lucida Console"/>
-          <w:sz w:val="18"/>
-          <w:szCs w:val="18"/>
-        </w:rPr>
-        <w:t>create your own branch)</w:t>
-      </w:r>
+        <w:t>git remote -v (check which repo are you in)</w:t>
+      </w:r>
+      <w:bookmarkStart w:id="0" w:name="_GoBack"/>
+      <w:bookmarkEnd w:id="0"/>
     </w:p>
     <w:p>
       <w:pPr>
@@ -75,15 +43,41 @@
           <w:sz w:val="18"/>
           <w:szCs w:val="18"/>
         </w:rPr>
-        <w:t xml:space="preserve">git checkout </w:t>
-      </w:r>
-      <w:r>
-        <w:rPr>
-          <w:rFonts w:ascii="Lucida Console" w:hAnsi="Lucida Console" w:cs="Lucida Console"/>
-          <w:sz w:val="18"/>
-          <w:szCs w:val="18"/>
-        </w:rPr>
-        <w:t>master (go back to master branch)</w:t>
+        <w:t xml:space="preserve">git checkout -b </w:t>
+      </w:r>
+      <w:proofErr w:type="spellStart"/>
+      <w:r>
+        <w:rPr>
+          <w:rFonts w:ascii="Lucida Console" w:hAnsi="Lucida Console" w:cs="Lucida Console"/>
+          <w:sz w:val="18"/>
+          <w:szCs w:val="18"/>
+        </w:rPr>
+        <w:t>yiqing</w:t>
+      </w:r>
+      <w:proofErr w:type="spellEnd"/>
+      <w:r>
+        <w:rPr>
+          <w:rFonts w:ascii="Lucida Console" w:hAnsi="Lucida Console" w:cs="Lucida Console"/>
+          <w:sz w:val="18"/>
+          <w:szCs w:val="18"/>
+        </w:rPr>
+        <w:t xml:space="preserve"> </w:t>
+      </w:r>
+      <w:r>
+        <w:rPr>
+          <w:rFonts w:ascii="Lucida Console" w:hAnsi="Lucida Console" w:cs="Lucida Console" w:hint="eastAsia"/>
+          <w:sz w:val="18"/>
+          <w:szCs w:val="18"/>
+        </w:rPr>
+        <w:t>(</w:t>
+      </w:r>
+      <w:r>
+        <w:rPr>
+          <w:rFonts w:ascii="Lucida Console" w:hAnsi="Lucida Console" w:cs="Lucida Console"/>
+          <w:sz w:val="18"/>
+          <w:szCs w:val="18"/>
+        </w:rPr>
+        <w:t>create your own branch)</w:t>
       </w:r>
     </w:p>
     <w:p>
@@ -106,6 +100,35 @@
         </w:rPr>
         <w:t xml:space="preserve">git checkout </w:t>
       </w:r>
+      <w:r>
+        <w:rPr>
+          <w:rFonts w:ascii="Lucida Console" w:hAnsi="Lucida Console" w:cs="Lucida Console"/>
+          <w:sz w:val="18"/>
+          <w:szCs w:val="18"/>
+        </w:rPr>
+        <w:t>master (go back to master branch)</w:t>
+      </w:r>
+    </w:p>
+    <w:p>
+      <w:pPr>
+        <w:autoSpaceDE w:val="0"/>
+        <w:autoSpaceDN w:val="0"/>
+        <w:adjustRightInd w:val="0"/>
+        <w:spacing w:after="0" w:line="240" w:lineRule="auto"/>
+        <w:rPr>
+          <w:rFonts w:ascii="Lucida Console" w:hAnsi="Lucida Console" w:cs="Lucida Console"/>
+          <w:sz w:val="18"/>
+          <w:szCs w:val="18"/>
+        </w:rPr>
+      </w:pPr>
+      <w:r>
+        <w:rPr>
+          <w:rFonts w:ascii="Lucida Console" w:hAnsi="Lucida Console" w:cs="Lucida Console"/>
+          <w:sz w:val="18"/>
+          <w:szCs w:val="18"/>
+        </w:rPr>
+        <w:t xml:space="preserve">git checkout </w:t>
+      </w:r>
       <w:proofErr w:type="spellStart"/>
       <w:r>
         <w:rPr>
@@ -122,20 +145,48 @@
           <w:sz w:val="18"/>
           <w:szCs w:val="18"/>
         </w:rPr>
-        <w:t xml:space="preserve"> (go </w:t>
-      </w:r>
-      <w:bookmarkStart w:id="0" w:name="_GoBack"/>
-      <w:bookmarkEnd w:id="0"/>
-      <w:r>
-        <w:rPr>
-          <w:rFonts w:ascii="Lucida Console" w:hAnsi="Lucida Console" w:cs="Lucida Console"/>
-          <w:sz w:val="18"/>
-          <w:szCs w:val="18"/>
-        </w:rPr>
-        <w:t>to your own branch)</w:t>
+        <w:t xml:space="preserve"> (go to your own branch)</w:t>
       </w:r>
     </w:p>
-    <w:p/>
+    <w:p>
+      <w:pPr>
+        <w:autoSpaceDE w:val="0"/>
+        <w:autoSpaceDN w:val="0"/>
+        <w:adjustRightInd w:val="0"/>
+        <w:spacing w:after="0" w:line="240" w:lineRule="auto"/>
+        <w:rPr>
+          <w:rFonts w:ascii="Lucida Console" w:hAnsi="Lucida Console" w:cs="Lucida Console"/>
+          <w:sz w:val="18"/>
+          <w:szCs w:val="18"/>
+        </w:rPr>
+      </w:pPr>
+      <w:r>
+        <w:rPr>
+          <w:rFonts w:ascii="Lucida Console" w:hAnsi="Lucida Console" w:cs="Lucida Console"/>
+          <w:sz w:val="18"/>
+          <w:szCs w:val="18"/>
+        </w:rPr>
+        <w:t xml:space="preserve">git push -u origin </w:t>
+      </w:r>
+      <w:proofErr w:type="spellStart"/>
+      <w:r>
+        <w:rPr>
+          <w:rFonts w:ascii="Lucida Console" w:hAnsi="Lucida Console" w:cs="Lucida Console"/>
+          <w:sz w:val="18"/>
+          <w:szCs w:val="18"/>
+        </w:rPr>
+        <w:t>yiqing</w:t>
+      </w:r>
+      <w:proofErr w:type="spellEnd"/>
+      <w:r>
+        <w:rPr>
+          <w:rFonts w:ascii="Lucida Console" w:hAnsi="Lucida Console" w:cs="Lucida Console"/>
+          <w:sz w:val="18"/>
+          <w:szCs w:val="18"/>
+        </w:rPr>
+        <w:t xml:space="preserve"> (push change in this way instead of directly git push) </w:t>
+      </w:r>
+    </w:p>
     <w:sectPr>
       <w:pgSz w:w="12240" w:h="15840"/>
       <w:pgMar w:top="1440" w:right="1440" w:bottom="1440" w:left="1440" w:header="720" w:footer="720" w:gutter="0"/>

--- a/git branch tutorial.docx
+++ b/git branch tutorial.docx
@@ -1,6 +1,6 @@
 
 <file path=word/document.xml><?xml version="1.0" encoding="utf-8"?>
-<w:document xmlns:wpc="http://schemas.microsoft.com/office/word/2010/wordprocessingCanvas" xmlns:cx="http://schemas.microsoft.com/office/drawing/2014/chartex" xmlns:cx1="http://schemas.microsoft.com/office/drawing/2015/9/8/chartex" xmlns:cx2="http://schemas.microsoft.com/office/drawing/2015/10/21/chartex" xmlns:cx3="http://schemas.microsoft.com/office/drawing/2016/5/9/chartex" xmlns:cx4="http://schemas.microsoft.com/office/drawing/2016/5/10/chartex" xmlns:cx5="http://schemas.microsoft.com/office/drawing/2016/5/11/chartex" xmlns:cx6="http://schemas.microsoft.com/office/drawing/2016/5/12/chartex" xmlns:cx7="http://schemas.microsoft.com/office/drawing/2016/5/13/chartex" xmlns:cx8="http://schemas.microsoft.com/office/drawing/2016/5/14/chartex" xmlns:mc="http://schemas.openxmlformats.org/markup-compatibility/2006" xmlns:aink="http://schemas.microsoft.com/office/drawing/2016/ink" xmlns:am3d="http://schemas.microsoft.com/office/drawing/2017/model3d" xmlns:o="urn:schemas-microsoft-com:office:office" xmlns:r="http://schemas.openxmlformats.org/officeDocument/2006/relationships" xmlns:m="http://schemas.openxmlformats.org/officeDocument/2006/math" xmlns:v="urn:schemas-microsoft-com:vml" xmlns:wp14="http://schemas.microsoft.com/office/word/2010/wordprocessingDrawing" xmlns:wp="http://schemas.openxmlformats.org/drawingml/2006/wordprocessingDrawing" xmlns:w10="urn:schemas-microsoft-com:office:word" xmlns:w="http://schemas.openxmlformats.org/wordprocessingml/2006/main" xmlns:w14="http://schemas.microsoft.com/office/word/2010/wordml" xmlns:w15="http://schemas.microsoft.com/office/word/2012/wordml" xmlns:w16cid="http://schemas.microsoft.com/office/word/2016/wordml/cid" xmlns:w16se="http://schemas.microsoft.com/office/word/2015/wordml/symex" xmlns:wpg="http://schemas.microsoft.com/office/word/2010/wordprocessingGroup" xmlns:wpi="http://schemas.microsoft.com/office/word/2010/wordprocessingInk" xmlns:wne="http://schemas.microsoft.com/office/word/2006/wordml" xmlns:wps="http://schemas.microsoft.com/office/word/2010/wordprocessingShape" mc:Ignorable="w14 w15 w16se w16cid wp14">
+<w:document xmlns:wpc="http://schemas.microsoft.com/office/word/2010/wordprocessingCanvas" xmlns:mo="http://schemas.microsoft.com/office/mac/office/2008/main" xmlns:mc="http://schemas.openxmlformats.org/markup-compatibility/2006" xmlns:mv="urn:schemas-microsoft-com:mac:vml" xmlns:o="urn:schemas-microsoft-com:office:office" xmlns:r="http://schemas.openxmlformats.org/officeDocument/2006/relationships" xmlns:m="http://schemas.openxmlformats.org/officeDocument/2006/math" xmlns:v="urn:schemas-microsoft-com:vml" xmlns:wp14="http://schemas.microsoft.com/office/word/2010/wordprocessingDrawing" xmlns:wp="http://schemas.openxmlformats.org/drawingml/2006/wordprocessingDrawing" xmlns:w10="urn:schemas-microsoft-com:office:word" xmlns:w="http://schemas.openxmlformats.org/wordprocessingml/2006/main" xmlns:w14="http://schemas.microsoft.com/office/word/2010/wordml" xmlns:w15="http://schemas.microsoft.com/office/word/2012/wordml" xmlns:wpg="http://schemas.microsoft.com/office/word/2010/wordprocessingGroup" xmlns:wpi="http://schemas.microsoft.com/office/word/2010/wordprocessingInk" xmlns:wne="http://schemas.microsoft.com/office/word/2006/wordml" xmlns:wps="http://schemas.microsoft.com/office/word/2010/wordprocessingShape" mc:Ignorable="w14 w15 wp14">
   <w:body>
     <w:p>
       <w:pPr>
@@ -22,8 +22,6 @@
         </w:rPr>
         <w:t>git remote -v (check which repo are you in)</w:t>
       </w:r>
-      <w:bookmarkStart w:id="0" w:name="_GoBack"/>
-      <w:bookmarkEnd w:id="0"/>
     </w:p>
     <w:p>
       <w:pPr>
@@ -43,25 +41,7 @@
           <w:sz w:val="18"/>
           <w:szCs w:val="18"/>
         </w:rPr>
-        <w:t xml:space="preserve">git checkout -b </w:t>
-      </w:r>
-      <w:proofErr w:type="spellStart"/>
-      <w:r>
-        <w:rPr>
-          <w:rFonts w:ascii="Lucida Console" w:hAnsi="Lucida Console" w:cs="Lucida Console"/>
-          <w:sz w:val="18"/>
-          <w:szCs w:val="18"/>
-        </w:rPr>
-        <w:t>yiqing</w:t>
-      </w:r>
-      <w:proofErr w:type="spellEnd"/>
-      <w:r>
-        <w:rPr>
-          <w:rFonts w:ascii="Lucida Console" w:hAnsi="Lucida Console" w:cs="Lucida Console"/>
-          <w:sz w:val="18"/>
-          <w:szCs w:val="18"/>
-        </w:rPr>
-        <w:t xml:space="preserve"> </w:t>
+        <w:t xml:space="preserve">git checkout -b yiqing </w:t>
       </w:r>
       <w:r>
         <w:rPr>
@@ -127,25 +107,7 @@
           <w:sz w:val="18"/>
           <w:szCs w:val="18"/>
         </w:rPr>
-        <w:t xml:space="preserve">git checkout </w:t>
-      </w:r>
-      <w:proofErr w:type="spellStart"/>
-      <w:r>
-        <w:rPr>
-          <w:rFonts w:ascii="Lucida Console" w:hAnsi="Lucida Console" w:cs="Lucida Console"/>
-          <w:sz w:val="18"/>
-          <w:szCs w:val="18"/>
-        </w:rPr>
-        <w:t>yiqing</w:t>
-      </w:r>
-      <w:proofErr w:type="spellEnd"/>
-      <w:r>
-        <w:rPr>
-          <w:rFonts w:ascii="Lucida Console" w:hAnsi="Lucida Console" w:cs="Lucida Console"/>
-          <w:sz w:val="18"/>
-          <w:szCs w:val="18"/>
-        </w:rPr>
-        <w:t xml:space="preserve"> (go to your own branch)</w:t>
+        <w:t>git checkout yiqing (go to your own branch)</w:t>
       </w:r>
     </w:p>
     <w:p>
@@ -166,26 +128,99 @@
           <w:sz w:val="18"/>
           <w:szCs w:val="18"/>
         </w:rPr>
-        <w:t xml:space="preserve">git push -u origin </w:t>
-      </w:r>
-      <w:proofErr w:type="spellStart"/>
-      <w:r>
-        <w:rPr>
-          <w:rFonts w:ascii="Lucida Console" w:hAnsi="Lucida Console" w:cs="Lucida Console"/>
-          <w:sz w:val="18"/>
-          <w:szCs w:val="18"/>
-        </w:rPr>
-        <w:t>yiqing</w:t>
-      </w:r>
-      <w:proofErr w:type="spellEnd"/>
-      <w:r>
-        <w:rPr>
-          <w:rFonts w:ascii="Lucida Console" w:hAnsi="Lucida Console" w:cs="Lucida Console"/>
-          <w:sz w:val="18"/>
-          <w:szCs w:val="18"/>
-        </w:rPr>
-        <w:t xml:space="preserve"> (push change in this way instead of directly git push) </w:t>
-      </w:r>
+        <w:t xml:space="preserve">git push -u origin yiqing (push change in this way instead of directly git push) </w:t>
+      </w:r>
+    </w:p>
+    <w:p>
+      <w:pPr>
+        <w:autoSpaceDE w:val="0"/>
+        <w:autoSpaceDN w:val="0"/>
+        <w:adjustRightInd w:val="0"/>
+        <w:spacing w:after="0" w:line="240" w:lineRule="auto"/>
+        <w:rPr>
+          <w:rFonts w:ascii="Lucida Console" w:hAnsi="Lucida Console" w:cs="Lucida Console"/>
+          <w:sz w:val="18"/>
+          <w:szCs w:val="18"/>
+        </w:rPr>
+      </w:pPr>
+    </w:p>
+    <w:p>
+      <w:pPr>
+        <w:autoSpaceDE w:val="0"/>
+        <w:autoSpaceDN w:val="0"/>
+        <w:adjustRightInd w:val="0"/>
+        <w:spacing w:after="0" w:line="240" w:lineRule="auto"/>
+        <w:rPr>
+          <w:rFonts w:ascii="Lucida Console" w:hAnsi="Lucida Console" w:cs="Lucida Console"/>
+          <w:sz w:val="18"/>
+          <w:szCs w:val="18"/>
+        </w:rPr>
+      </w:pPr>
+    </w:p>
+    <w:p>
+      <w:pPr>
+        <w:autoSpaceDE w:val="0"/>
+        <w:autoSpaceDN w:val="0"/>
+        <w:adjustRightInd w:val="0"/>
+        <w:spacing w:after="0" w:line="240" w:lineRule="auto"/>
+        <w:rPr>
+          <w:rFonts w:ascii="Lucida Console" w:hAnsi="Lucida Console" w:cs="Lucida Console"/>
+          <w:sz w:val="18"/>
+          <w:szCs w:val="18"/>
+        </w:rPr>
+      </w:pPr>
+      <w:r>
+        <w:rPr>
+          <w:rFonts w:ascii="Lucida Console" w:hAnsi="Lucida Console" w:cs="Lucida Console"/>
+          <w:sz w:val="18"/>
+          <w:szCs w:val="18"/>
+        </w:rPr>
+        <w:t># If your local repository is behind and you wish to overwrite with git pull</w:t>
+      </w:r>
+    </w:p>
+    <w:p>
+      <w:pPr>
+        <w:autoSpaceDE w:val="0"/>
+        <w:autoSpaceDN w:val="0"/>
+        <w:adjustRightInd w:val="0"/>
+        <w:spacing w:after="0" w:line="240" w:lineRule="auto"/>
+        <w:rPr>
+          <w:rFonts w:ascii="Lucida Console" w:hAnsi="Lucida Console" w:cs="Lucida Console"/>
+          <w:sz w:val="18"/>
+          <w:szCs w:val="18"/>
+        </w:rPr>
+      </w:pPr>
+      <w:r>
+        <w:rPr>
+          <w:rFonts w:ascii="Lucida Console" w:hAnsi="Lucida Console" w:cs="Lucida Console"/>
+          <w:sz w:val="18"/>
+          <w:szCs w:val="18"/>
+        </w:rPr>
+        <w:t>git fetch –-all (downloads the latest from remote without merge)</w:t>
+      </w:r>
+    </w:p>
+    <w:p>
+      <w:pPr>
+        <w:autoSpaceDE w:val="0"/>
+        <w:autoSpaceDN w:val="0"/>
+        <w:adjustRightInd w:val="0"/>
+        <w:spacing w:after="0" w:line="240" w:lineRule="auto"/>
+        <w:rPr>
+          <w:rFonts w:ascii="Lucida Console" w:hAnsi="Lucida Console" w:cs="Lucida Console"/>
+          <w:sz w:val="18"/>
+          <w:szCs w:val="18"/>
+        </w:rPr>
+      </w:pPr>
+      <w:r>
+        <w:rPr>
+          <w:rFonts w:ascii="Lucida Console" w:hAnsi="Lucida Console" w:cs="Lucida Console"/>
+          <w:sz w:val="18"/>
+          <w:szCs w:val="18"/>
+        </w:rPr>
+        <w:t>git reset –-hard origin/master OR git reset –-hard origin/&lt;branch_name&gt; (resets the branch with that you just downloaded)</w:t>
+      </w:r>
+      <w:bookmarkStart w:id="0" w:name="_GoBack"/>
+      <w:bookmarkEnd w:id="0"/>
     </w:p>
     <w:sectPr>
       <w:pgSz w:w="12240" w:h="15840"/>
@@ -198,7 +233,7 @@
 </file>
 
 <file path=word/styles.xml><?xml version="1.0" encoding="utf-8"?>
-<w:styles xmlns:mc="http://schemas.openxmlformats.org/markup-compatibility/2006" xmlns:r="http://schemas.openxmlformats.org/officeDocument/2006/relationships" xmlns:w="http://schemas.openxmlformats.org/wordprocessingml/2006/main" xmlns:w14="http://schemas.microsoft.com/office/word/2010/wordml" xmlns:w15="http://schemas.microsoft.com/office/word/2012/wordml" xmlns:w16cid="http://schemas.microsoft.com/office/word/2016/wordml/cid" xmlns:w16se="http://schemas.microsoft.com/office/word/2015/wordml/symex" mc:Ignorable="w14 w15 w16se w16cid">
+<w:styles xmlns:mc="http://schemas.openxmlformats.org/markup-compatibility/2006" xmlns:r="http://schemas.openxmlformats.org/officeDocument/2006/relationships" xmlns:w="http://schemas.openxmlformats.org/wordprocessingml/2006/main" xmlns:w14="http://schemas.microsoft.com/office/word/2010/wordml" xmlns:w15="http://schemas.microsoft.com/office/word/2012/wordml" mc:Ignorable="w14 w15">
   <w:docDefaults>
     <w:rPrDefault>
       <w:rPr>
@@ -214,7 +249,7 @@
       </w:pPr>
     </w:pPrDefault>
   </w:docDefaults>
-  <w:latentStyles w:defLockedState="0" w:defUIPriority="99" w:defSemiHidden="0" w:defUnhideWhenUsed="0" w:defQFormat="0" w:count="375">
+  <w:latentStyles w:defLockedState="0" w:defUIPriority="99" w:defSemiHidden="0" w:defUnhideWhenUsed="0" w:defQFormat="0" w:count="382">
     <w:lsdException w:name="Normal" w:uiPriority="0" w:qFormat="1"/>
     <w:lsdException w:name="heading 1" w:uiPriority="9" w:qFormat="1"/>
     <w:lsdException w:name="heading 2" w:semiHidden="1" w:uiPriority="9" w:unhideWhenUsed="1" w:qFormat="1"/>
@@ -588,8 +623,6 @@
     <w:lsdException w:name="List Table 7 Colorful Accent 6" w:uiPriority="52"/>
     <w:lsdException w:name="Mention" w:semiHidden="1" w:unhideWhenUsed="1"/>
     <w:lsdException w:name="Smart Hyperlink" w:semiHidden="1" w:unhideWhenUsed="1"/>
-    <w:lsdException w:name="Hashtag" w:semiHidden="1" w:unhideWhenUsed="1"/>
-    <w:lsdException w:name="Unresolved Mention" w:semiHidden="1" w:unhideWhenUsed="1"/>
   </w:latentStyles>
   <w:style w:type="paragraph" w:default="1" w:styleId="Normal">
     <w:name w:val="Normal"/>

--- a/git branch tutorial.docx
+++ b/git branch tutorial.docx
@@ -22,8 +22,6 @@
         </w:rPr>
         <w:t>git remote -v (check which repo are you in)</w:t>
       </w:r>
-      <w:bookmarkStart w:id="0" w:name="_GoBack"/>
-      <w:bookmarkEnd w:id="0"/>
     </w:p>
     <w:p>
       <w:pPr>
@@ -186,6 +184,42 @@
         </w:rPr>
         <w:t xml:space="preserve"> (push change in this way instead of directly git push) </w:t>
       </w:r>
+    </w:p>
+    <w:p>
+      <w:pPr>
+        <w:autoSpaceDE w:val="0"/>
+        <w:autoSpaceDN w:val="0"/>
+        <w:adjustRightInd w:val="0"/>
+        <w:spacing w:after="0" w:line="240" w:lineRule="auto"/>
+        <w:rPr>
+          <w:rFonts w:ascii="Lucida Console" w:hAnsi="Lucida Console" w:cs="Lucida Console"/>
+          <w:sz w:val="18"/>
+          <w:szCs w:val="18"/>
+        </w:rPr>
+      </w:pPr>
+    </w:p>
+    <w:p>
+      <w:pPr>
+        <w:autoSpaceDE w:val="0"/>
+        <w:autoSpaceDN w:val="0"/>
+        <w:adjustRightInd w:val="0"/>
+        <w:spacing w:after="0" w:line="240" w:lineRule="auto"/>
+        <w:rPr>
+          <w:rFonts w:ascii="Lucida Console" w:hAnsi="Lucida Console" w:cs="Lucida Console"/>
+          <w:sz w:val="18"/>
+          <w:szCs w:val="18"/>
+        </w:rPr>
+      </w:pPr>
+      <w:r>
+        <w:rPr>
+          <w:rFonts w:ascii="Lucida Console" w:hAnsi="Lucida Console" w:cs="Lucida Console"/>
+          <w:sz w:val="18"/>
+          <w:szCs w:val="18"/>
+        </w:rPr>
+        <w:t xml:space="preserve">a test for conflict </w:t>
+      </w:r>
+      <w:bookmarkStart w:id="0" w:name="_GoBack"/>
+      <w:bookmarkEnd w:id="0"/>
     </w:p>
     <w:sectPr>
       <w:pgSz w:w="12240" w:h="15840"/>
